--- a/Project1/doc/report.docx
+++ b/Project1/doc/report.docx
@@ -1,6 +1,6 @@
 
 <file path=word/document.xml><?xml version="1.0" encoding="utf-8"?>
-<w:document xmlns:wpc="http://schemas.microsoft.com/office/word/2010/wordprocessingCanvas" xmlns:mc="http://schemas.openxmlformats.org/markup-compatibility/2006" xmlns:o="urn:schemas-microsoft-com:office:office" xmlns:r="http://schemas.openxmlformats.org/officeDocument/2006/relationships" xmlns:m="http://schemas.openxmlformats.org/officeDocument/2006/math" xmlns:v="urn:schemas-microsoft-com:vml" xmlns:wp14="http://schemas.microsoft.com/office/word/2010/wordprocessingDrawing" xmlns:wp="http://schemas.openxmlformats.org/drawingml/2006/wordprocessingDrawing" xmlns:w10="urn:schemas-microsoft-com:office:word" xmlns:w="http://schemas.openxmlformats.org/wordprocessingml/2006/main" xmlns:w14="http://schemas.microsoft.com/office/word/2010/wordml" xmlns:w15="http://schemas.microsoft.com/office/word/2012/wordml" xmlns:wpg="http://schemas.microsoft.com/office/word/2010/wordprocessingGroup" xmlns:wpi="http://schemas.microsoft.com/office/word/2010/wordprocessingInk" xmlns:wne="http://schemas.microsoft.com/office/word/2006/wordml" xmlns:wps="http://schemas.microsoft.com/office/word/2010/wordprocessingShape" mc:Ignorable="w14 w15 wp14">
+<w:document xmlns:wpc="http://schemas.microsoft.com/office/word/2010/wordprocessingCanvas" xmlns:cx="http://schemas.microsoft.com/office/drawing/2014/chartex" xmlns:cx1="http://schemas.microsoft.com/office/drawing/2015/9/8/chartex" xmlns:cx2="http://schemas.microsoft.com/office/drawing/2015/10/21/chartex" xmlns:cx3="http://schemas.microsoft.com/office/drawing/2016/5/9/chartex" xmlns:cx4="http://schemas.microsoft.com/office/drawing/2016/5/10/chartex" xmlns:cx5="http://schemas.microsoft.com/office/drawing/2016/5/11/chartex" xmlns:cx6="http://schemas.microsoft.com/office/drawing/2016/5/12/chartex" xmlns:cx7="http://schemas.microsoft.com/office/drawing/2016/5/13/chartex" xmlns:cx8="http://schemas.microsoft.com/office/drawing/2016/5/14/chartex" xmlns:mc="http://schemas.openxmlformats.org/markup-compatibility/2006" xmlns:aink="http://schemas.microsoft.com/office/drawing/2016/ink" xmlns:am3d="http://schemas.microsoft.com/office/drawing/2017/model3d" xmlns:o="urn:schemas-microsoft-com:office:office" xmlns:r="http://schemas.openxmlformats.org/officeDocument/2006/relationships" xmlns:m="http://schemas.openxmlformats.org/officeDocument/2006/math" xmlns:v="urn:schemas-microsoft-com:vml" xmlns:wp14="http://schemas.microsoft.com/office/word/2010/wordprocessingDrawing" xmlns:wp="http://schemas.openxmlformats.org/drawingml/2006/wordprocessingDrawing" xmlns:w10="urn:schemas-microsoft-com:office:word" xmlns:w="http://schemas.openxmlformats.org/wordprocessingml/2006/main" xmlns:w14="http://schemas.microsoft.com/office/word/2010/wordml" xmlns:w15="http://schemas.microsoft.com/office/word/2012/wordml" xmlns:w16cid="http://schemas.microsoft.com/office/word/2016/wordml/cid" xmlns:w16se="http://schemas.microsoft.com/office/word/2015/wordml/symex" xmlns:wpg="http://schemas.microsoft.com/office/word/2010/wordprocessingGroup" xmlns:wpi="http://schemas.microsoft.com/office/word/2010/wordprocessingInk" xmlns:wne="http://schemas.microsoft.com/office/word/2006/wordml" xmlns:wps="http://schemas.microsoft.com/office/word/2010/wordprocessingShape" mc:Ignorable="w14 w15 w16se w16cid wp14">
   <w:body>
     <w:p>
       <w:pPr>
@@ -535,7 +535,21 @@
                                 <w:rFonts w:ascii="Bahnschrift" w:hAnsi="Bahnschrift"/>
                                 <w:sz w:val="28"/>
                               </w:rPr>
-                              <w:t xml:space="preserve">Martim Pinto da Silva                                                                            </w:t>
+                              <w:t xml:space="preserve">Martim Pinto da Silva                                                                          </w:t>
+                            </w:r>
+                            <w:r>
+                              <w:rPr>
+                                <w:rFonts w:ascii="Bahnschrift" w:hAnsi="Bahnschrift"/>
+                                <w:sz w:val="28"/>
+                              </w:rPr>
+                              <w:t xml:space="preserve">                </w:t>
+                            </w:r>
+                            <w:r>
+                              <w:rPr>
+                                <w:rFonts w:ascii="Bahnschrift" w:hAnsi="Bahnschrift"/>
+                                <w:sz w:val="28"/>
+                              </w:rPr>
+                              <w:t xml:space="preserve"> </w:t>
                             </w:r>
                             <w:r>
                               <w:rPr>
@@ -643,7 +657,21 @@
                           <w:rFonts w:ascii="Bahnschrift" w:hAnsi="Bahnschrift"/>
                           <w:sz w:val="28"/>
                         </w:rPr>
-                        <w:t xml:space="preserve">Martim Pinto da Silva                                                                            </w:t>
+                        <w:t xml:space="preserve">Martim Pinto da Silva                                                                          </w:t>
+                      </w:r>
+                      <w:r>
+                        <w:rPr>
+                          <w:rFonts w:ascii="Bahnschrift" w:hAnsi="Bahnschrift"/>
+                          <w:sz w:val="28"/>
+                        </w:rPr>
+                        <w:t xml:space="preserve">                </w:t>
+                      </w:r>
+                      <w:r>
+                        <w:rPr>
+                          <w:rFonts w:ascii="Bahnschrift" w:hAnsi="Bahnschrift"/>
+                          <w:sz w:val="28"/>
+                        </w:rPr>
+                        <w:t xml:space="preserve"> </w:t>
                       </w:r>
                       <w:r>
                         <w:rPr>
@@ -693,7 +721,7 @@
     </w:p>
     <w:p>
       <w:pPr>
-        <w:pStyle w:val="Cabealho1"/>
+        <w:pStyle w:val="Ttulo1"/>
         <w:rPr>
           <w:sz w:val="72"/>
           <w:szCs w:val="40"/>
@@ -712,7 +740,7 @@
     </w:p>
     <w:p>
       <w:pPr>
-        <w:pStyle w:val="Cabealho1"/>
+        <w:pStyle w:val="Ttulo1"/>
       </w:pPr>
     </w:p>
     <w:p>
@@ -807,12 +835,21 @@
         </w:rPr>
         <w:t>Representação interna do estado do jogo</w:t>
       </w:r>
+      <w:proofErr w:type="gramStart"/>
       <w:r>
         <w:rPr>
           <w:sz w:val="40"/>
           <w:szCs w:val="32"/>
         </w:rPr>
-        <w:t xml:space="preserve"> ..…………</w:t>
+        <w:t xml:space="preserve"> ..</w:t>
+      </w:r>
+      <w:proofErr w:type="gramEnd"/>
+      <w:r>
+        <w:rPr>
+          <w:sz w:val="40"/>
+          <w:szCs w:val="32"/>
+        </w:rPr>
+        <w:t>…………</w:t>
       </w:r>
       <w:r>
         <w:rPr>
@@ -878,25 +915,39 @@
           <w:sz w:val="40"/>
           <w:szCs w:val="32"/>
         </w:rPr>
-        <w:t xml:space="preserve"> …………………………………</w:t>
-      </w:r>
+        <w:t xml:space="preserve"> ………………………………</w:t>
+      </w:r>
+      <w:proofErr w:type="gramStart"/>
       <w:r>
         <w:rPr>
           <w:sz w:val="40"/>
           <w:szCs w:val="32"/>
         </w:rPr>
-        <w:t>…..8</w:t>
-      </w:r>
-    </w:p>
-    <w:p>
-      <w:pPr>
+        <w:t>…</w:t>
+      </w:r>
+      <w:r>
         <w:rPr>
           <w:sz w:val="40"/>
           <w:szCs w:val="32"/>
         </w:rPr>
-      </w:pPr>
-      <w:bookmarkStart w:id="0" w:name="_GoBack"/>
-      <w:bookmarkEnd w:id="0"/>
+        <w:t>….</w:t>
+      </w:r>
+      <w:proofErr w:type="gramEnd"/>
+      <w:r>
+        <w:rPr>
+          <w:sz w:val="40"/>
+          <w:szCs w:val="32"/>
+        </w:rPr>
+        <w:t>.8</w:t>
+      </w:r>
+    </w:p>
+    <w:p>
+      <w:pPr>
+        <w:rPr>
+          <w:sz w:val="40"/>
+          <w:szCs w:val="32"/>
+        </w:rPr>
+      </w:pPr>
     </w:p>
     <w:p>
       <w:pPr>
@@ -977,7 +1028,7 @@
     </w:p>
     <w:p>
       <w:pPr>
-        <w:pStyle w:val="Cabealho1"/>
+        <w:pStyle w:val="Ttulo1"/>
         <w:rPr>
           <w:szCs w:val="40"/>
           <w:lang w:bidi="pt-PT"/>
@@ -993,7 +1044,7 @@
     </w:p>
     <w:p>
       <w:pPr>
-        <w:pStyle w:val="Cabealho1"/>
+        <w:pStyle w:val="Ttulo1"/>
         <w:rPr>
           <w:sz w:val="72"/>
           <w:szCs w:val="40"/>
@@ -1359,9 +1410,9 @@
               </wp:anchor>
             </w:drawing>
           </mc:Choice>
-          <mc:Fallback xmlns:w16se="http://schemas.microsoft.com/office/word/2015/wordml/symex" xmlns:w16cid="http://schemas.microsoft.com/office/word/2016/wordml/cid" xmlns:am3d="http://schemas.microsoft.com/office/drawing/2017/model3d" xmlns:aink="http://schemas.microsoft.com/office/drawing/2016/ink" xmlns:cx8="http://schemas.microsoft.com/office/drawing/2016/5/14/chartex" xmlns:cx7="http://schemas.microsoft.com/office/drawing/2016/5/13/chartex" xmlns:cx6="http://schemas.microsoft.com/office/drawing/2016/5/12/chartex" xmlns:cx5="http://schemas.microsoft.com/office/drawing/2016/5/11/chartex" xmlns:cx4="http://schemas.microsoft.com/office/drawing/2016/5/10/chartex" xmlns:cx3="http://schemas.microsoft.com/office/drawing/2016/5/9/chartex" xmlns:cx2="http://schemas.microsoft.com/office/drawing/2015/10/21/chartex" xmlns:cx1="http://schemas.microsoft.com/office/drawing/2015/9/8/chartex" xmlns:cx="http://schemas.microsoft.com/office/drawing/2014/chartex">
+          <mc:Fallback>
             <w:pict>
-              <v:shape w14:anchorId="17127A71" id="Caixa de texto 14" o:spid="_x0000_s1029" type="#_x0000_t202" style="position:absolute;margin-left:-3.35pt;margin-top:20.7pt;width:261.35pt;height:223.75pt;z-index:251664384;visibility:visible;mso-wrap-style:square;mso-height-percent:0;mso-wrap-distance-left:9pt;mso-wrap-distance-top:0;mso-wrap-distance-right:9pt;mso-wrap-distance-bottom:0;mso-position-horizontal:absolute;mso-position-horizontal-relative:text;mso-position-vertical:absolute;mso-position-vertical-relative:text;mso-height-percent:0;mso-height-relative:margin;v-text-anchor:top" o:gfxdata="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" fillcolor="white [3201]" stroked="f" strokeweight=".5pt">
+              <v:shape w14:anchorId="17127A71" id="Caixa de texto 14" o:spid="_x0000_s1028" type="#_x0000_t202" style="position:absolute;margin-left:-3.35pt;margin-top:20.7pt;width:261.35pt;height:223.75pt;z-index:251664384;visibility:visible;mso-wrap-style:square;mso-height-percent:0;mso-wrap-distance-left:9pt;mso-wrap-distance-top:0;mso-wrap-distance-right:9pt;mso-wrap-distance-bottom:0;mso-position-horizontal:absolute;mso-position-horizontal-relative:text;mso-position-vertical:absolute;mso-position-vertical-relative:text;mso-height-percent:0;mso-height-relative:margin;v-text-anchor:top" o:gfxdata="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" fillcolor="white [3201]" stroked="f" strokeweight=".5pt">
                 <v:textbox>
                   <w:txbxContent>
                     <w:p>
@@ -2040,8 +2091,16 @@
                               <w:rPr>
                                 <w:rFonts w:ascii="Bahnschrift" w:hAnsi="Bahnschrift"/>
                               </w:rPr>
-                              <w:t>, ou seja</w:t>
-                            </w:r>
+                              <w:t xml:space="preserve">, </w:t>
+                            </w:r>
+                            <w:proofErr w:type="gramStart"/>
+                            <w:r>
+                              <w:rPr>
+                                <w:rFonts w:ascii="Bahnschrift" w:hAnsi="Bahnschrift"/>
+                              </w:rPr>
+                              <w:t>ou seja</w:t>
+                            </w:r>
+                            <w:proofErr w:type="gramEnd"/>
                             <w:r>
                               <w:rPr>
                                 <w:rFonts w:ascii="Bahnschrift" w:hAnsi="Bahnschrift"/>
@@ -2255,8 +2314,16 @@
                         <w:rPr>
                           <w:rFonts w:ascii="Bahnschrift" w:hAnsi="Bahnschrift"/>
                         </w:rPr>
-                        <w:t>, ou seja</w:t>
-                      </w:r>
+                        <w:t xml:space="preserve">, </w:t>
+                      </w:r>
+                      <w:proofErr w:type="gramStart"/>
+                      <w:r>
+                        <w:rPr>
+                          <w:rFonts w:ascii="Bahnschrift" w:hAnsi="Bahnschrift"/>
+                        </w:rPr>
+                        <w:t>ou seja</w:t>
+                      </w:r>
+                      <w:proofErr w:type="gramEnd"/>
                       <w:r>
                         <w:rPr>
                           <w:rFonts w:ascii="Bahnschrift" w:hAnsi="Bahnschrift"/>
@@ -2769,9 +2836,9 @@
               </wp:anchor>
             </w:drawing>
           </mc:Choice>
-          <mc:Fallback xmlns:w16se="http://schemas.microsoft.com/office/word/2015/wordml/symex" xmlns:w16cid="http://schemas.microsoft.com/office/word/2016/wordml/cid" xmlns:am3d="http://schemas.microsoft.com/office/drawing/2017/model3d" xmlns:aink="http://schemas.microsoft.com/office/drawing/2016/ink" xmlns:cx8="http://schemas.microsoft.com/office/drawing/2016/5/14/chartex" xmlns:cx7="http://schemas.microsoft.com/office/drawing/2016/5/13/chartex" xmlns:cx6="http://schemas.microsoft.com/office/drawing/2016/5/12/chartex" xmlns:cx5="http://schemas.microsoft.com/office/drawing/2016/5/11/chartex" xmlns:cx4="http://schemas.microsoft.com/office/drawing/2016/5/10/chartex" xmlns:cx3="http://schemas.microsoft.com/office/drawing/2016/5/9/chartex" xmlns:cx2="http://schemas.microsoft.com/office/drawing/2015/10/21/chartex" xmlns:cx1="http://schemas.microsoft.com/office/drawing/2015/9/8/chartex" xmlns:cx="http://schemas.microsoft.com/office/drawing/2014/chartex">
+          <mc:Fallback>
             <w:pict>
-              <v:shape w14:anchorId="5644DF11" id="Caixa de texto 15" o:spid="_x0000_s1033" type="#_x0000_t202" style="position:absolute;margin-left:286.25pt;margin-top:33.05pt;width:234pt;height:230.65pt;z-index:251665408;visibility:visible;mso-wrap-style:square;mso-wrap-distance-left:9pt;mso-wrap-distance-top:0;mso-wrap-distance-right:9pt;mso-wrap-distance-bottom:0;mso-position-horizontal:absolute;mso-position-horizontal-relative:text;mso-position-vertical:absolute;mso-position-vertical-relative:text;v-text-anchor:top" o:gfxdata="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" fillcolor="white [3201]" stroked="f" strokeweight=".5pt">
+              <v:shape w14:anchorId="5644DF11" id="Caixa de texto 15" o:spid="_x0000_s1032" type="#_x0000_t202" style="position:absolute;margin-left:286.25pt;margin-top:33.05pt;width:234pt;height:230.65pt;z-index:251665408;visibility:visible;mso-wrap-style:square;mso-wrap-distance-left:9pt;mso-wrap-distance-top:0;mso-wrap-distance-right:9pt;mso-wrap-distance-bottom:0;mso-position-horizontal:absolute;mso-position-horizontal-relative:text;mso-position-vertical:absolute;mso-position-vertical-relative:text;v-text-anchor:top" o:gfxdata="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" fillcolor="white [3201]" stroked="f" strokeweight=".5pt">
                 <v:textbox>
                   <w:txbxContent>
                     <w:p>
@@ -3034,6 +3101,7 @@
                               </w:rPr>
                               <w:t xml:space="preserve">Os 2 jogadores jogam cooperativamente, ou seja, têm de acumular </w:t>
                             </w:r>
+                            <w:proofErr w:type="gramStart"/>
                             <w:r>
                               <w:rPr>
                                 <w:rFonts w:ascii="Bahnschrift" w:hAnsi="Bahnschrift"/>
@@ -3068,7 +3136,14 @@
                               <w:rPr>
                                 <w:rFonts w:ascii="Bahnschrift" w:hAnsi="Bahnschrift"/>
                               </w:rPr>
-                              <w:t>5 peças de cada cor para alcançar a vitória.</w:t>
+                              <w:t>5 peças</w:t>
+                            </w:r>
+                            <w:proofErr w:type="gramEnd"/>
+                            <w:r>
+                              <w:rPr>
+                                <w:rFonts w:ascii="Bahnschrift" w:hAnsi="Bahnschrift"/>
+                              </w:rPr>
+                              <w:t xml:space="preserve"> de cada cor para alcançar a vitória.</w:t>
                             </w:r>
                           </w:p>
                           <w:p>
@@ -3107,9 +3182,9 @@
               </wp:anchor>
             </w:drawing>
           </mc:Choice>
-          <mc:Fallback xmlns:w16se="http://schemas.microsoft.com/office/word/2015/wordml/symex" xmlns:w16cid="http://schemas.microsoft.com/office/word/2016/wordml/cid" xmlns:am3d="http://schemas.microsoft.com/office/drawing/2017/model3d" xmlns:aink="http://schemas.microsoft.com/office/drawing/2016/ink" xmlns:cx8="http://schemas.microsoft.com/office/drawing/2016/5/14/chartex" xmlns:cx7="http://schemas.microsoft.com/office/drawing/2016/5/13/chartex" xmlns:cx6="http://schemas.microsoft.com/office/drawing/2016/5/12/chartex" xmlns:cx5="http://schemas.microsoft.com/office/drawing/2016/5/11/chartex" xmlns:cx4="http://schemas.microsoft.com/office/drawing/2016/5/10/chartex" xmlns:cx3="http://schemas.microsoft.com/office/drawing/2016/5/9/chartex" xmlns:cx2="http://schemas.microsoft.com/office/drawing/2015/10/21/chartex" xmlns:cx1="http://schemas.microsoft.com/office/drawing/2015/9/8/chartex" xmlns:cx="http://schemas.microsoft.com/office/drawing/2014/chartex">
+          <mc:Fallback>
             <w:pict>
-              <v:shape w14:anchorId="304B7B6F" id="Caixa de texto 18" o:spid="_x0000_s1034" type="#_x0000_t202" style="position:absolute;margin-left:0;margin-top:22.45pt;width:234pt;height:293.95pt;z-index:251669504;visibility:visible;mso-wrap-style:square;mso-height-percent:0;mso-wrap-distance-left:9pt;mso-wrap-distance-top:0;mso-wrap-distance-right:9pt;mso-wrap-distance-bottom:0;mso-position-horizontal:left;mso-position-horizontal-relative:margin;mso-position-vertical:absolute;mso-position-vertical-relative:text;mso-height-percent:0;mso-height-relative:margin;v-text-anchor:top" o:gfxdata="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" fillcolor="white [3201]" stroked="f" strokeweight=".5pt">
+              <v:shape w14:anchorId="304B7B6F" id="Caixa de texto 18" o:spid="_x0000_s1033" type="#_x0000_t202" style="position:absolute;margin-left:0;margin-top:22.45pt;width:234pt;height:293.95pt;z-index:251669504;visibility:visible;mso-wrap-style:square;mso-height-percent:0;mso-wrap-distance-left:9pt;mso-wrap-distance-top:0;mso-wrap-distance-right:9pt;mso-wrap-distance-bottom:0;mso-position-horizontal:left;mso-position-horizontal-relative:margin;mso-position-vertical:absolute;mso-position-vertical-relative:text;mso-height-percent:0;mso-height-relative:margin;v-text-anchor:top" o:gfxdata="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" fillcolor="white [3201]" stroked="f" strokeweight=".5pt">
                 <v:textbox>
                   <w:txbxContent>
                     <w:p>
@@ -3709,7 +3784,7 @@
     </w:p>
     <w:p>
       <w:pPr>
-        <w:pStyle w:val="Cabealho1"/>
+        <w:pStyle w:val="Ttulo1"/>
         <w:rPr>
           <w:szCs w:val="40"/>
           <w:lang w:bidi="pt-PT"/>
@@ -3726,7 +3801,7 @@
     </w:p>
     <w:p>
       <w:pPr>
-        <w:pStyle w:val="Cabealho1"/>
+        <w:pStyle w:val="Ttulo1"/>
         <w:rPr>
           <w:rFonts w:ascii="Segoe UI" w:hAnsi="Segoe UI" w:cs="Segoe UI"/>
           <w:color w:val="000000"/>
@@ -3738,7 +3813,7 @@
     </w:p>
     <w:p>
       <w:pPr>
-        <w:pStyle w:val="Cabealho1"/>
+        <w:pStyle w:val="Ttulo1"/>
         <w:rPr>
           <w:rFonts w:ascii="Segoe UI" w:hAnsi="Segoe UI" w:cs="Segoe UI"/>
           <w:color w:val="000000"/>
@@ -3760,7 +3835,7 @@
     </w:p>
     <w:p>
       <w:pPr>
-        <w:pStyle w:val="Cabealho1"/>
+        <w:pStyle w:val="Ttulo1"/>
         <w:rPr>
           <w:sz w:val="72"/>
           <w:szCs w:val="40"/>
@@ -3921,7 +3996,7 @@
     </w:p>
     <w:p>
       <w:pPr>
-        <w:pStyle w:val="Cabealho1"/>
+        <w:pStyle w:val="Ttulo1"/>
         <w:rPr>
           <w:rFonts w:ascii="Segoe UI" w:hAnsi="Segoe UI" w:cs="Segoe UI"/>
           <w:color w:val="000000"/>
@@ -3944,7 +4019,7 @@
     </w:p>
     <w:p>
       <w:pPr>
-        <w:pStyle w:val="Cabealho1"/>
+        <w:pStyle w:val="Ttulo1"/>
         <w:rPr>
           <w:rFonts w:ascii="Segoe UI" w:hAnsi="Segoe UI" w:cs="Segoe UI"/>
           <w:color w:val="000000"/>
@@ -4113,7 +4188,7 @@
     </w:p>
     <w:p>
       <w:pPr>
-        <w:pStyle w:val="Cabealho1"/>
+        <w:pStyle w:val="Ttulo1"/>
         <w:rPr>
           <w:rFonts w:ascii="Segoe UI" w:hAnsi="Segoe UI" w:cs="Segoe UI"/>
           <w:color w:val="000000"/>
@@ -4136,7 +4211,7 @@
     </w:p>
     <w:p>
       <w:pPr>
-        <w:pStyle w:val="Cabealho1"/>
+        <w:pStyle w:val="Ttulo1"/>
         <w:rPr>
           <w:rFonts w:ascii="Segoe UI" w:hAnsi="Segoe UI" w:cs="Segoe UI"/>
           <w:color w:val="000000"/>
@@ -4262,7 +4337,7 @@
     </w:p>
     <w:p>
       <w:pPr>
-        <w:pStyle w:val="Cabealho1"/>
+        <w:pStyle w:val="Ttulo1"/>
         <w:rPr>
           <w:szCs w:val="40"/>
           <w:lang w:bidi="pt-PT"/>
@@ -4278,7 +4353,7 @@
     </w:p>
     <w:p>
       <w:pPr>
-        <w:pStyle w:val="Cabealho1"/>
+        <w:pStyle w:val="Ttulo1"/>
         <w:rPr>
           <w:szCs w:val="40"/>
           <w:lang w:bidi="pt-PT"/>
@@ -4349,7 +4424,7 @@
     </w:p>
     <w:p>
       <w:pPr>
-        <w:pStyle w:val="Cabealho1"/>
+        <w:pStyle w:val="Ttulo1"/>
         <w:rPr>
           <w:szCs w:val="40"/>
           <w:lang w:bidi="pt-PT"/>
@@ -4358,7 +4433,7 @@
     </w:p>
     <w:p>
       <w:pPr>
-        <w:pStyle w:val="Cabealho1"/>
+        <w:pStyle w:val="Ttulo1"/>
         <w:rPr>
           <w:szCs w:val="40"/>
           <w:lang w:bidi="pt-PT"/>
@@ -4367,7 +4442,7 @@
     </w:p>
     <w:p>
       <w:pPr>
-        <w:pStyle w:val="Cabealho1"/>
+        <w:pStyle w:val="Ttulo1"/>
         <w:rPr>
           <w:szCs w:val="40"/>
           <w:lang w:bidi="pt-PT"/>
@@ -4376,7 +4451,7 @@
     </w:p>
     <w:p>
       <w:pPr>
-        <w:pStyle w:val="Cabealho1"/>
+        <w:pStyle w:val="Ttulo1"/>
         <w:rPr>
           <w:szCs w:val="40"/>
           <w:lang w:bidi="pt-PT"/>
@@ -4385,7 +4460,7 @@
     </w:p>
     <w:p>
       <w:pPr>
-        <w:pStyle w:val="Cabealho1"/>
+        <w:pStyle w:val="Ttulo1"/>
         <w:rPr>
           <w:szCs w:val="40"/>
           <w:lang w:bidi="pt-PT"/>
@@ -4394,7 +4469,7 @@
     </w:p>
     <w:p>
       <w:pPr>
-        <w:pStyle w:val="Cabealho1"/>
+        <w:pStyle w:val="Ttulo1"/>
         <w:rPr>
           <w:szCs w:val="40"/>
           <w:lang w:bidi="pt-PT"/>
@@ -4403,7 +4478,7 @@
     </w:p>
     <w:p>
       <w:pPr>
-        <w:pStyle w:val="Cabealho1"/>
+        <w:pStyle w:val="Ttulo1"/>
         <w:rPr>
           <w:szCs w:val="40"/>
           <w:lang w:bidi="pt-PT"/>
@@ -4412,7 +4487,7 @@
     </w:p>
     <w:p>
       <w:pPr>
-        <w:pStyle w:val="Cabealho1"/>
+        <w:pStyle w:val="Ttulo1"/>
         <w:rPr>
           <w:szCs w:val="40"/>
           <w:lang w:bidi="pt-PT"/>
@@ -4421,7 +4496,7 @@
     </w:p>
     <w:p>
       <w:pPr>
-        <w:pStyle w:val="Cabealho1"/>
+        <w:pStyle w:val="Ttulo1"/>
         <w:rPr>
           <w:szCs w:val="40"/>
           <w:lang w:bidi="pt-PT"/>
@@ -4430,7 +4505,7 @@
     </w:p>
     <w:p>
       <w:pPr>
-        <w:pStyle w:val="Cabealho1"/>
+        <w:pStyle w:val="Ttulo1"/>
         <w:rPr>
           <w:szCs w:val="40"/>
           <w:lang w:bidi="pt-PT"/>
@@ -4439,7 +4514,7 @@
     </w:p>
     <w:p>
       <w:pPr>
-        <w:pStyle w:val="Cabealho1"/>
+        <w:pStyle w:val="Ttulo1"/>
         <w:rPr>
           <w:szCs w:val="40"/>
           <w:lang w:bidi="pt-PT"/>
@@ -4448,7 +4523,7 @@
     </w:p>
     <w:p>
       <w:pPr>
-        <w:pStyle w:val="Cabealho1"/>
+        <w:pStyle w:val="Ttulo1"/>
         <w:rPr>
           <w:szCs w:val="40"/>
           <w:lang w:bidi="pt-PT"/>
@@ -4457,7 +4532,7 @@
     </w:p>
     <w:p>
       <w:pPr>
-        <w:pStyle w:val="Cabealho1"/>
+        <w:pStyle w:val="Ttulo1"/>
         <w:rPr>
           <w:szCs w:val="40"/>
           <w:lang w:bidi="pt-PT"/>
@@ -4466,7 +4541,7 @@
     </w:p>
     <w:p>
       <w:pPr>
-        <w:pStyle w:val="Cabealho1"/>
+        <w:pStyle w:val="Ttulo1"/>
         <w:rPr>
           <w:szCs w:val="40"/>
           <w:lang w:bidi="pt-PT"/>
@@ -4483,7 +4558,7 @@
     </w:p>
     <w:p>
       <w:pPr>
-        <w:pStyle w:val="Cabealho1"/>
+        <w:pStyle w:val="Ttulo1"/>
         <w:rPr>
           <w:rFonts w:ascii="Bahnschrift" w:hAnsi="Bahnschrift"/>
           <w:b w:val="0"/>
@@ -4502,12 +4577,49 @@
           <w:szCs w:val="40"/>
           <w:lang w:bidi="pt-PT"/>
         </w:rPr>
-        <w:t>Cabeçalho do predicado para adicionar e remover uma peça (remover no sentido de colocar um ‘-‘ no espaço que ficou vazio)</w:t>
-      </w:r>
-    </w:p>
-    <w:p>
-      <w:pPr>
-        <w:pStyle w:val="Cabealho1"/>
+        <w:t>Cabeçalho do predicado para adicionar e remover uma peça (remover no sentido de colocar um ‘</w:t>
+      </w:r>
+      <w:proofErr w:type="gramStart"/>
+      <w:r>
+        <w:rPr>
+          <w:rFonts w:ascii="Bahnschrift" w:hAnsi="Bahnschrift"/>
+          <w:b w:val="0"/>
+          <w:color w:val="auto"/>
+          <w:sz w:val="32"/>
+          <w:szCs w:val="40"/>
+          <w:lang w:bidi="pt-PT"/>
+        </w:rPr>
+        <w:t>-‘ no</w:t>
+      </w:r>
+      <w:proofErr w:type="gramEnd"/>
+      <w:r>
+        <w:rPr>
+          <w:rFonts w:ascii="Bahnschrift" w:hAnsi="Bahnschrift"/>
+          <w:b w:val="0"/>
+          <w:color w:val="auto"/>
+          <w:sz w:val="32"/>
+          <w:szCs w:val="40"/>
+          <w:lang w:bidi="pt-PT"/>
+        </w:rPr>
+        <w:t xml:space="preserve"> espaço que ficou </w:t>
+      </w:r>
+      <w:bookmarkStart w:id="0" w:name="_GoBack"/>
+      <w:bookmarkEnd w:id="0"/>
+      <w:r>
+        <w:rPr>
+          <w:rFonts w:ascii="Bahnschrift" w:hAnsi="Bahnschrift"/>
+          <w:b w:val="0"/>
+          <w:color w:val="auto"/>
+          <w:sz w:val="32"/>
+          <w:szCs w:val="40"/>
+          <w:lang w:bidi="pt-PT"/>
+        </w:rPr>
+        <w:t>vazio)</w:t>
+      </w:r>
+    </w:p>
+    <w:p>
+      <w:pPr>
+        <w:pStyle w:val="Ttulo1"/>
         <w:ind w:firstLine="720"/>
         <w:rPr>
           <w:rFonts w:ascii="Bahnschrift" w:hAnsi="Bahnschrift"/>
@@ -4515,9 +4627,11 @@
           <w:color w:val="auto"/>
           <w:sz w:val="28"/>
           <w:szCs w:val="40"/>
-          <w:lang w:bidi="pt-PT"/>
-        </w:rPr>
-      </w:pPr>
+          <w:lang w:val="en-GB" w:bidi="pt-PT"/>
+        </w:rPr>
+      </w:pPr>
+      <w:proofErr w:type="spellStart"/>
+      <w:proofErr w:type="gramStart"/>
       <w:r>
         <w:rPr>
           <w:rFonts w:ascii="Bahnschrift" w:hAnsi="Bahnschrift"/>
@@ -4525,9 +4639,94 @@
           <w:color w:val="auto"/>
           <w:sz w:val="28"/>
           <w:szCs w:val="40"/>
-          <w:lang w:bidi="pt-PT"/>
-        </w:rPr>
-        <w:t>addPiece(InitialBoard, Color, Row, Column, NewBoard).</w:t>
+          <w:lang w:val="en-GB" w:bidi="pt-PT"/>
+        </w:rPr>
+        <w:t>addPiece</w:t>
+      </w:r>
+      <w:proofErr w:type="spellEnd"/>
+      <w:r>
+        <w:rPr>
+          <w:rFonts w:ascii="Bahnschrift" w:hAnsi="Bahnschrift"/>
+          <w:b w:val="0"/>
+          <w:color w:val="auto"/>
+          <w:sz w:val="28"/>
+          <w:szCs w:val="40"/>
+          <w:lang w:val="en-GB" w:bidi="pt-PT"/>
+        </w:rPr>
+        <w:t>(</w:t>
+      </w:r>
+      <w:proofErr w:type="spellStart"/>
+      <w:proofErr w:type="gramEnd"/>
+      <w:r>
+        <w:rPr>
+          <w:rFonts w:ascii="Bahnschrift" w:hAnsi="Bahnschrift"/>
+          <w:b w:val="0"/>
+          <w:color w:val="auto"/>
+          <w:sz w:val="28"/>
+          <w:szCs w:val="40"/>
+          <w:lang w:val="en-GB" w:bidi="pt-PT"/>
+        </w:rPr>
+        <w:t>InitialBoard</w:t>
+      </w:r>
+      <w:proofErr w:type="spellEnd"/>
+      <w:r>
+        <w:rPr>
+          <w:rFonts w:ascii="Bahnschrift" w:hAnsi="Bahnschrift"/>
+          <w:b w:val="0"/>
+          <w:color w:val="auto"/>
+          <w:sz w:val="28"/>
+          <w:szCs w:val="40"/>
+          <w:lang w:val="en-GB" w:bidi="pt-PT"/>
+        </w:rPr>
+        <w:t xml:space="preserve">, </w:t>
+      </w:r>
+      <w:proofErr w:type="spellStart"/>
+      <w:r>
+        <w:rPr>
+          <w:rFonts w:ascii="Bahnschrift" w:hAnsi="Bahnschrift"/>
+          <w:b w:val="0"/>
+          <w:color w:val="auto"/>
+          <w:sz w:val="28"/>
+          <w:szCs w:val="40"/>
+          <w:lang w:val="en-GB" w:bidi="pt-PT"/>
+        </w:rPr>
+        <w:t>Color</w:t>
+      </w:r>
+      <w:proofErr w:type="spellEnd"/>
+      <w:r>
+        <w:rPr>
+          <w:rFonts w:ascii="Bahnschrift" w:hAnsi="Bahnschrift"/>
+          <w:b w:val="0"/>
+          <w:color w:val="auto"/>
+          <w:sz w:val="28"/>
+          <w:szCs w:val="40"/>
+          <w:lang w:val="en-GB" w:bidi="pt-PT"/>
+        </w:rPr>
+        <w:t xml:space="preserve">, Row, Column, </w:t>
+      </w:r>
+      <w:proofErr w:type="spellStart"/>
+      <w:r>
+        <w:rPr>
+          <w:rFonts w:ascii="Bahnschrift" w:hAnsi="Bahnschrift"/>
+          <w:b w:val="0"/>
+          <w:color w:val="auto"/>
+          <w:sz w:val="28"/>
+          <w:szCs w:val="40"/>
+          <w:lang w:val="en-GB" w:bidi="pt-PT"/>
+        </w:rPr>
+        <w:t>NewBoard</w:t>
+      </w:r>
+      <w:proofErr w:type="spellEnd"/>
+      <w:r>
+        <w:rPr>
+          <w:rFonts w:ascii="Bahnschrift" w:hAnsi="Bahnschrift"/>
+          <w:b w:val="0"/>
+          <w:color w:val="auto"/>
+          <w:sz w:val="28"/>
+          <w:szCs w:val="40"/>
+          <w:lang w:val="en-GB" w:bidi="pt-PT"/>
+        </w:rPr>
+        <w:t>).</w:t>
       </w:r>
     </w:p>
     <w:p>
@@ -4538,6 +4737,7 @@
         <w:rPr>
           <w:rFonts w:ascii="Bahnschrift" w:hAnsi="Bahnschrift"/>
           <w:sz w:val="52"/>
+          <w:lang w:val="en-GB"/>
         </w:rPr>
       </w:pPr>
     </w:p>
@@ -4555,7 +4755,7 @@
 </file>
 
 <file path=word/endnotes.xml><?xml version="1.0" encoding="utf-8"?>
-<w:endnotes xmlns:wpc="http://schemas.microsoft.com/office/word/2010/wordprocessingCanvas" xmlns:mc="http://schemas.openxmlformats.org/markup-compatibility/2006" xmlns:o="urn:schemas-microsoft-com:office:office" xmlns:r="http://schemas.openxmlformats.org/officeDocument/2006/relationships" xmlns:m="http://schemas.openxmlformats.org/officeDocument/2006/math" xmlns:v="urn:schemas-microsoft-com:vml" xmlns:wp14="http://schemas.microsoft.com/office/word/2010/wordprocessingDrawing" xmlns:wp="http://schemas.openxmlformats.org/drawingml/2006/wordprocessingDrawing" xmlns:w10="urn:schemas-microsoft-com:office:word" xmlns:w="http://schemas.openxmlformats.org/wordprocessingml/2006/main" xmlns:w14="http://schemas.microsoft.com/office/word/2010/wordml" xmlns:w15="http://schemas.microsoft.com/office/word/2012/wordml" xmlns:wpg="http://schemas.microsoft.com/office/word/2010/wordprocessingGroup" xmlns:wpi="http://schemas.microsoft.com/office/word/2010/wordprocessingInk" xmlns:wne="http://schemas.microsoft.com/office/word/2006/wordml" xmlns:wps="http://schemas.microsoft.com/office/word/2010/wordprocessingShape" mc:Ignorable="w14 w15 wp14">
+<w:endnotes xmlns:wpc="http://schemas.microsoft.com/office/word/2010/wordprocessingCanvas" xmlns:cx="http://schemas.microsoft.com/office/drawing/2014/chartex" xmlns:cx1="http://schemas.microsoft.com/office/drawing/2015/9/8/chartex" xmlns:cx2="http://schemas.microsoft.com/office/drawing/2015/10/21/chartex" xmlns:cx3="http://schemas.microsoft.com/office/drawing/2016/5/9/chartex" xmlns:cx4="http://schemas.microsoft.com/office/drawing/2016/5/10/chartex" xmlns:cx5="http://schemas.microsoft.com/office/drawing/2016/5/11/chartex" xmlns:cx6="http://schemas.microsoft.com/office/drawing/2016/5/12/chartex" xmlns:cx7="http://schemas.microsoft.com/office/drawing/2016/5/13/chartex" xmlns:cx8="http://schemas.microsoft.com/office/drawing/2016/5/14/chartex" xmlns:mc="http://schemas.openxmlformats.org/markup-compatibility/2006" xmlns:aink="http://schemas.microsoft.com/office/drawing/2016/ink" xmlns:am3d="http://schemas.microsoft.com/office/drawing/2017/model3d" xmlns:o="urn:schemas-microsoft-com:office:office" xmlns:r="http://schemas.openxmlformats.org/officeDocument/2006/relationships" xmlns:m="http://schemas.openxmlformats.org/officeDocument/2006/math" xmlns:v="urn:schemas-microsoft-com:vml" xmlns:wp14="http://schemas.microsoft.com/office/word/2010/wordprocessingDrawing" xmlns:wp="http://schemas.openxmlformats.org/drawingml/2006/wordprocessingDrawing" xmlns:w10="urn:schemas-microsoft-com:office:word" xmlns:w="http://schemas.openxmlformats.org/wordprocessingml/2006/main" xmlns:w14="http://schemas.microsoft.com/office/word/2010/wordml" xmlns:w15="http://schemas.microsoft.com/office/word/2012/wordml" xmlns:w16cid="http://schemas.microsoft.com/office/word/2016/wordml/cid" xmlns:w16se="http://schemas.microsoft.com/office/word/2015/wordml/symex" xmlns:wpg="http://schemas.microsoft.com/office/word/2010/wordprocessingGroup" xmlns:wpi="http://schemas.microsoft.com/office/word/2010/wordprocessingInk" xmlns:wne="http://schemas.microsoft.com/office/word/2006/wordml" xmlns:wps="http://schemas.microsoft.com/office/word/2010/wordprocessingShape" mc:Ignorable="w14 w15 w16se w16cid wp14">
   <w:endnote w:type="separator" w:id="-1">
     <w:p>
       <w:r>
@@ -4576,7 +4776,7 @@
 </file>
 
 <file path=word/footer1.xml><?xml version="1.0" encoding="utf-8"?>
-<w:ftr xmlns:wpc="http://schemas.microsoft.com/office/word/2010/wordprocessingCanvas" xmlns:mc="http://schemas.openxmlformats.org/markup-compatibility/2006" xmlns:o="urn:schemas-microsoft-com:office:office" xmlns:r="http://schemas.openxmlformats.org/officeDocument/2006/relationships" xmlns:m="http://schemas.openxmlformats.org/officeDocument/2006/math" xmlns:v="urn:schemas-microsoft-com:vml" xmlns:wp14="http://schemas.microsoft.com/office/word/2010/wordprocessingDrawing" xmlns:wp="http://schemas.openxmlformats.org/drawingml/2006/wordprocessingDrawing" xmlns:w10="urn:schemas-microsoft-com:office:word" xmlns:w="http://schemas.openxmlformats.org/wordprocessingml/2006/main" xmlns:w14="http://schemas.microsoft.com/office/word/2010/wordml" xmlns:w15="http://schemas.microsoft.com/office/word/2012/wordml" xmlns:wpg="http://schemas.microsoft.com/office/word/2010/wordprocessingGroup" xmlns:wpi="http://schemas.microsoft.com/office/word/2010/wordprocessingInk" xmlns:wne="http://schemas.microsoft.com/office/word/2006/wordml" xmlns:wps="http://schemas.microsoft.com/office/word/2010/wordprocessingShape" mc:Ignorable="w14 w15 wp14">
+<w:ftr xmlns:wpc="http://schemas.microsoft.com/office/word/2010/wordprocessingCanvas" xmlns:cx="http://schemas.microsoft.com/office/drawing/2014/chartex" xmlns:cx1="http://schemas.microsoft.com/office/drawing/2015/9/8/chartex" xmlns:cx2="http://schemas.microsoft.com/office/drawing/2015/10/21/chartex" xmlns:cx3="http://schemas.microsoft.com/office/drawing/2016/5/9/chartex" xmlns:cx4="http://schemas.microsoft.com/office/drawing/2016/5/10/chartex" xmlns:cx5="http://schemas.microsoft.com/office/drawing/2016/5/11/chartex" xmlns:cx6="http://schemas.microsoft.com/office/drawing/2016/5/12/chartex" xmlns:cx7="http://schemas.microsoft.com/office/drawing/2016/5/13/chartex" xmlns:cx8="http://schemas.microsoft.com/office/drawing/2016/5/14/chartex" xmlns:mc="http://schemas.openxmlformats.org/markup-compatibility/2006" xmlns:aink="http://schemas.microsoft.com/office/drawing/2016/ink" xmlns:am3d="http://schemas.microsoft.com/office/drawing/2017/model3d" xmlns:o="urn:schemas-microsoft-com:office:office" xmlns:r="http://schemas.openxmlformats.org/officeDocument/2006/relationships" xmlns:m="http://schemas.openxmlformats.org/officeDocument/2006/math" xmlns:v="urn:schemas-microsoft-com:vml" xmlns:wp14="http://schemas.microsoft.com/office/word/2010/wordprocessingDrawing" xmlns:wp="http://schemas.openxmlformats.org/drawingml/2006/wordprocessingDrawing" xmlns:w10="urn:schemas-microsoft-com:office:word" xmlns:w="http://schemas.openxmlformats.org/wordprocessingml/2006/main" xmlns:w14="http://schemas.microsoft.com/office/word/2010/wordml" xmlns:w15="http://schemas.microsoft.com/office/word/2012/wordml" xmlns:w16cid="http://schemas.microsoft.com/office/word/2016/wordml/cid" xmlns:w16se="http://schemas.microsoft.com/office/word/2015/wordml/symex" xmlns:wpg="http://schemas.microsoft.com/office/word/2010/wordprocessingGroup" xmlns:wpi="http://schemas.microsoft.com/office/word/2010/wordprocessingInk" xmlns:wne="http://schemas.microsoft.com/office/word/2006/wordml" xmlns:wps="http://schemas.microsoft.com/office/word/2010/wordprocessingShape" mc:Ignorable="w14 w15 w16se w16cid wp14">
   <w:sdt>
     <w:sdtPr>
       <w:id w:val="-890194395"/>
@@ -4640,7 +4840,7 @@
 </file>
 
 <file path=word/footnotes.xml><?xml version="1.0" encoding="utf-8"?>
-<w:footnotes xmlns:wpc="http://schemas.microsoft.com/office/word/2010/wordprocessingCanvas" xmlns:mc="http://schemas.openxmlformats.org/markup-compatibility/2006" xmlns:o="urn:schemas-microsoft-com:office:office" xmlns:r="http://schemas.openxmlformats.org/officeDocument/2006/relationships" xmlns:m="http://schemas.openxmlformats.org/officeDocument/2006/math" xmlns:v="urn:schemas-microsoft-com:vml" xmlns:wp14="http://schemas.microsoft.com/office/word/2010/wordprocessingDrawing" xmlns:wp="http://schemas.openxmlformats.org/drawingml/2006/wordprocessingDrawing" xmlns:w10="urn:schemas-microsoft-com:office:word" xmlns:w="http://schemas.openxmlformats.org/wordprocessingml/2006/main" xmlns:w14="http://schemas.microsoft.com/office/word/2010/wordml" xmlns:w15="http://schemas.microsoft.com/office/word/2012/wordml" xmlns:wpg="http://schemas.microsoft.com/office/word/2010/wordprocessingGroup" xmlns:wpi="http://schemas.microsoft.com/office/word/2010/wordprocessingInk" xmlns:wne="http://schemas.microsoft.com/office/word/2006/wordml" xmlns:wps="http://schemas.microsoft.com/office/word/2010/wordprocessingShape" mc:Ignorable="w14 w15 wp14">
+<w:footnotes xmlns:wpc="http://schemas.microsoft.com/office/word/2010/wordprocessingCanvas" xmlns:cx="http://schemas.microsoft.com/office/drawing/2014/chartex" xmlns:cx1="http://schemas.microsoft.com/office/drawing/2015/9/8/chartex" xmlns:cx2="http://schemas.microsoft.com/office/drawing/2015/10/21/chartex" xmlns:cx3="http://schemas.microsoft.com/office/drawing/2016/5/9/chartex" xmlns:cx4="http://schemas.microsoft.com/office/drawing/2016/5/10/chartex" xmlns:cx5="http://schemas.microsoft.com/office/drawing/2016/5/11/chartex" xmlns:cx6="http://schemas.microsoft.com/office/drawing/2016/5/12/chartex" xmlns:cx7="http://schemas.microsoft.com/office/drawing/2016/5/13/chartex" xmlns:cx8="http://schemas.microsoft.com/office/drawing/2016/5/14/chartex" xmlns:mc="http://schemas.openxmlformats.org/markup-compatibility/2006" xmlns:aink="http://schemas.microsoft.com/office/drawing/2016/ink" xmlns:am3d="http://schemas.microsoft.com/office/drawing/2017/model3d" xmlns:o="urn:schemas-microsoft-com:office:office" xmlns:r="http://schemas.openxmlformats.org/officeDocument/2006/relationships" xmlns:m="http://schemas.openxmlformats.org/officeDocument/2006/math" xmlns:v="urn:schemas-microsoft-com:vml" xmlns:wp14="http://schemas.microsoft.com/office/word/2010/wordprocessingDrawing" xmlns:wp="http://schemas.openxmlformats.org/drawingml/2006/wordprocessingDrawing" xmlns:w10="urn:schemas-microsoft-com:office:word" xmlns:w="http://schemas.openxmlformats.org/wordprocessingml/2006/main" xmlns:w14="http://schemas.microsoft.com/office/word/2010/wordml" xmlns:w15="http://schemas.microsoft.com/office/word/2012/wordml" xmlns:w16cid="http://schemas.microsoft.com/office/word/2016/wordml/cid" xmlns:w16se="http://schemas.microsoft.com/office/word/2015/wordml/symex" xmlns:wpg="http://schemas.microsoft.com/office/word/2010/wordprocessingGroup" xmlns:wpi="http://schemas.microsoft.com/office/word/2010/wordprocessingInk" xmlns:wne="http://schemas.microsoft.com/office/word/2006/wordml" xmlns:wps="http://schemas.microsoft.com/office/word/2010/wordprocessingShape" mc:Ignorable="w14 w15 w16se w16cid wp14">
   <w:footnote w:type="separator" w:id="-1">
     <w:p>
       <w:r>
@@ -4661,7 +4861,7 @@
 </file>
 
 <file path=word/header1.xml><?xml version="1.0" encoding="utf-8"?>
-<w:hdr xmlns:wpc="http://schemas.microsoft.com/office/word/2010/wordprocessingCanvas" xmlns:mc="http://schemas.openxmlformats.org/markup-compatibility/2006" xmlns:o="urn:schemas-microsoft-com:office:office" xmlns:r="http://schemas.openxmlformats.org/officeDocument/2006/relationships" xmlns:m="http://schemas.openxmlformats.org/officeDocument/2006/math" xmlns:v="urn:schemas-microsoft-com:vml" xmlns:wp14="http://schemas.microsoft.com/office/word/2010/wordprocessingDrawing" xmlns:wp="http://schemas.openxmlformats.org/drawingml/2006/wordprocessingDrawing" xmlns:w10="urn:schemas-microsoft-com:office:word" xmlns:w="http://schemas.openxmlformats.org/wordprocessingml/2006/main" xmlns:w14="http://schemas.microsoft.com/office/word/2010/wordml" xmlns:w15="http://schemas.microsoft.com/office/word/2012/wordml" xmlns:wpg="http://schemas.microsoft.com/office/word/2010/wordprocessingGroup" xmlns:wpi="http://schemas.microsoft.com/office/word/2010/wordprocessingInk" xmlns:wne="http://schemas.microsoft.com/office/word/2006/wordml" xmlns:wps="http://schemas.microsoft.com/office/word/2010/wordprocessingShape" mc:Ignorable="w14 w15 wp14">
+<w:hdr xmlns:wpc="http://schemas.microsoft.com/office/word/2010/wordprocessingCanvas" xmlns:cx="http://schemas.microsoft.com/office/drawing/2014/chartex" xmlns:cx1="http://schemas.microsoft.com/office/drawing/2015/9/8/chartex" xmlns:cx2="http://schemas.microsoft.com/office/drawing/2015/10/21/chartex" xmlns:cx3="http://schemas.microsoft.com/office/drawing/2016/5/9/chartex" xmlns:cx4="http://schemas.microsoft.com/office/drawing/2016/5/10/chartex" xmlns:cx5="http://schemas.microsoft.com/office/drawing/2016/5/11/chartex" xmlns:cx6="http://schemas.microsoft.com/office/drawing/2016/5/12/chartex" xmlns:cx7="http://schemas.microsoft.com/office/drawing/2016/5/13/chartex" xmlns:cx8="http://schemas.microsoft.com/office/drawing/2016/5/14/chartex" xmlns:mc="http://schemas.openxmlformats.org/markup-compatibility/2006" xmlns:aink="http://schemas.microsoft.com/office/drawing/2016/ink" xmlns:am3d="http://schemas.microsoft.com/office/drawing/2017/model3d" xmlns:o="urn:schemas-microsoft-com:office:office" xmlns:r="http://schemas.openxmlformats.org/officeDocument/2006/relationships" xmlns:m="http://schemas.openxmlformats.org/officeDocument/2006/math" xmlns:v="urn:schemas-microsoft-com:vml" xmlns:wp14="http://schemas.microsoft.com/office/word/2010/wordprocessingDrawing" xmlns:wp="http://schemas.openxmlformats.org/drawingml/2006/wordprocessingDrawing" xmlns:w10="urn:schemas-microsoft-com:office:word" xmlns:w="http://schemas.openxmlformats.org/wordprocessingml/2006/main" xmlns:w14="http://schemas.microsoft.com/office/word/2010/wordml" xmlns:w15="http://schemas.microsoft.com/office/word/2012/wordml" xmlns:w16cid="http://schemas.microsoft.com/office/word/2016/wordml/cid" xmlns:w16se="http://schemas.microsoft.com/office/word/2015/wordml/symex" xmlns:wpg="http://schemas.microsoft.com/office/word/2010/wordprocessingGroup" xmlns:wpi="http://schemas.microsoft.com/office/word/2010/wordprocessingInk" xmlns:wne="http://schemas.microsoft.com/office/word/2006/wordml" xmlns:wps="http://schemas.microsoft.com/office/word/2010/wordprocessingShape" mc:Ignorable="w14 w15 w16se w16cid wp14">
   <w:tbl>
     <w:tblPr>
       <w:tblW w:w="10035" w:type="dxa"/>
@@ -4709,7 +4909,7 @@
 </file>
 
 <file path=word/numbering.xml><?xml version="1.0" encoding="utf-8"?>
-<w:numbering xmlns:wpc="http://schemas.microsoft.com/office/word/2010/wordprocessingCanvas" xmlns:mc="http://schemas.openxmlformats.org/markup-compatibility/2006" xmlns:o="urn:schemas-microsoft-com:office:office" xmlns:r="http://schemas.openxmlformats.org/officeDocument/2006/relationships" xmlns:m="http://schemas.openxmlformats.org/officeDocument/2006/math" xmlns:v="urn:schemas-microsoft-com:vml" xmlns:wp14="http://schemas.microsoft.com/office/word/2010/wordprocessingDrawing" xmlns:wp="http://schemas.openxmlformats.org/drawingml/2006/wordprocessingDrawing" xmlns:w10="urn:schemas-microsoft-com:office:word" xmlns:w="http://schemas.openxmlformats.org/wordprocessingml/2006/main" xmlns:w14="http://schemas.microsoft.com/office/word/2010/wordml" xmlns:w15="http://schemas.microsoft.com/office/word/2012/wordml" xmlns:wpg="http://schemas.microsoft.com/office/word/2010/wordprocessingGroup" xmlns:wpi="http://schemas.microsoft.com/office/word/2010/wordprocessingInk" xmlns:wne="http://schemas.microsoft.com/office/word/2006/wordml" xmlns:wps="http://schemas.microsoft.com/office/word/2010/wordprocessingShape" mc:Ignorable="w14 w15 wp14">
+<w:numbering xmlns:wpc="http://schemas.microsoft.com/office/word/2010/wordprocessingCanvas" xmlns:cx="http://schemas.microsoft.com/office/drawing/2014/chartex" xmlns:cx1="http://schemas.microsoft.com/office/drawing/2015/9/8/chartex" xmlns:cx2="http://schemas.microsoft.com/office/drawing/2015/10/21/chartex" xmlns:cx3="http://schemas.microsoft.com/office/drawing/2016/5/9/chartex" xmlns:cx4="http://schemas.microsoft.com/office/drawing/2016/5/10/chartex" xmlns:cx5="http://schemas.microsoft.com/office/drawing/2016/5/11/chartex" xmlns:cx6="http://schemas.microsoft.com/office/drawing/2016/5/12/chartex" xmlns:cx7="http://schemas.microsoft.com/office/drawing/2016/5/13/chartex" xmlns:cx8="http://schemas.microsoft.com/office/drawing/2016/5/14/chartex" xmlns:mc="http://schemas.openxmlformats.org/markup-compatibility/2006" xmlns:aink="http://schemas.microsoft.com/office/drawing/2016/ink" xmlns:am3d="http://schemas.microsoft.com/office/drawing/2017/model3d" xmlns:o="urn:schemas-microsoft-com:office:office" xmlns:r="http://schemas.openxmlformats.org/officeDocument/2006/relationships" xmlns:m="http://schemas.openxmlformats.org/officeDocument/2006/math" xmlns:v="urn:schemas-microsoft-com:vml" xmlns:wp14="http://schemas.microsoft.com/office/word/2010/wordprocessingDrawing" xmlns:wp="http://schemas.openxmlformats.org/drawingml/2006/wordprocessingDrawing" xmlns:w10="urn:schemas-microsoft-com:office:word" xmlns:w="http://schemas.openxmlformats.org/wordprocessingml/2006/main" xmlns:w14="http://schemas.microsoft.com/office/word/2010/wordml" xmlns:w15="http://schemas.microsoft.com/office/word/2012/wordml" xmlns:w16cid="http://schemas.microsoft.com/office/word/2016/wordml/cid" xmlns:w16se="http://schemas.microsoft.com/office/word/2015/wordml/symex" xmlns:wpg="http://schemas.microsoft.com/office/word/2010/wordprocessingGroup" xmlns:wpi="http://schemas.microsoft.com/office/word/2010/wordprocessingInk" xmlns:wne="http://schemas.microsoft.com/office/word/2006/wordml" xmlns:wps="http://schemas.microsoft.com/office/word/2010/wordprocessingShape" mc:Ignorable="w14 w15 w16se w16cid wp14">
   <w:abstractNum w:abstractNumId="0" w15:restartNumberingAfterBreak="0">
     <w:nsid w:val="09040E57"/>
     <w:multiLevelType w:val="hybridMultilevel"/>
@@ -5294,7 +5494,7 @@
 </file>
 
 <file path=word/styles.xml><?xml version="1.0" encoding="utf-8"?>
-<w:styles xmlns:mc="http://schemas.openxmlformats.org/markup-compatibility/2006" xmlns:r="http://schemas.openxmlformats.org/officeDocument/2006/relationships" xmlns:w="http://schemas.openxmlformats.org/wordprocessingml/2006/main" xmlns:w14="http://schemas.microsoft.com/office/word/2010/wordml" xmlns:w15="http://schemas.microsoft.com/office/word/2012/wordml" mc:Ignorable="w14 w15">
+<w:styles xmlns:mc="http://schemas.openxmlformats.org/markup-compatibility/2006" xmlns:r="http://schemas.openxmlformats.org/officeDocument/2006/relationships" xmlns:w="http://schemas.openxmlformats.org/wordprocessingml/2006/main" xmlns:w14="http://schemas.microsoft.com/office/word/2010/wordml" xmlns:w15="http://schemas.microsoft.com/office/word/2012/wordml" xmlns:w16cid="http://schemas.microsoft.com/office/word/2016/wordml/cid" xmlns:w16se="http://schemas.microsoft.com/office/word/2015/wordml/symex" mc:Ignorable="w14 w15 w16se w16cid">
   <w:docDefaults>
     <w:rPrDefault>
       <w:rPr>
@@ -5310,7 +5510,7 @@
       </w:pPr>
     </w:pPrDefault>
   </w:docDefaults>
-  <w:latentStyles w:defLockedState="0" w:defUIPriority="99" w:defSemiHidden="0" w:defUnhideWhenUsed="0" w:defQFormat="0" w:count="371">
+  <w:latentStyles w:defLockedState="0" w:defUIPriority="99" w:defSemiHidden="0" w:defUnhideWhenUsed="0" w:defQFormat="0" w:count="377">
     <w:lsdException w:name="Normal" w:uiPriority="0" w:qFormat="1"/>
     <w:lsdException w:name="heading 1" w:uiPriority="7" w:qFormat="1"/>
     <w:lsdException w:name="heading 2" w:uiPriority="4" w:qFormat="1"/>
@@ -5458,11 +5658,8 @@
     <w:lsdException w:name="Table 3D effects 3" w:semiHidden="1" w:unhideWhenUsed="1"/>
     <w:lsdException w:name="Table Contemporary" w:semiHidden="1" w:unhideWhenUsed="1"/>
     <w:lsdException w:name="Table Elegant" w:semiHidden="1" w:unhideWhenUsed="1"/>
-    <w:lsdException w:name="Table Professional" w:semiHidden="1" w:unhideWhenUsed="1"/>
     <w:lsdException w:name="Table Subtle 1" w:semiHidden="1" w:unhideWhenUsed="1"/>
     <w:lsdException w:name="Table Subtle 2" w:semiHidden="1" w:unhideWhenUsed="1"/>
-    <w:lsdException w:name="Table Web 1" w:semiHidden="1" w:unhideWhenUsed="1"/>
-    <w:lsdException w:name="Table Web 2" w:semiHidden="1" w:unhideWhenUsed="1"/>
     <w:lsdException w:name="Table Web 3" w:semiHidden="1" w:unhideWhenUsed="1"/>
     <w:lsdException w:name="Balloon Text" w:semiHidden="1" w:unhideWhenUsed="1"/>
     <w:lsdException w:name="Table Grid" w:uiPriority="1"/>
@@ -5483,10 +5680,6 @@
     <w:lsdException w:name="Colorful Shading"/>
     <w:lsdException w:name="Colorful List"/>
     <w:lsdException w:name="Colorful Grid"/>
-    <w:lsdException w:name="Light Shading Accent 1"/>
-    <w:lsdException w:name="Light List Accent 1"/>
-    <w:lsdException w:name="Light Grid Accent 1"/>
-    <w:lsdException w:name="Medium Shading 1 Accent 1"/>
     <w:lsdException w:name="Medium Shading 2 Accent 1"/>
     <w:lsdException w:name="Medium List 1 Accent 1"/>
     <w:lsdException w:name="Revision" w:semiHidden="1"/>
@@ -5682,6 +5875,12 @@
     <w:lsdException w:name="List Table 5 Dark Accent 6" w:uiPriority="50"/>
     <w:lsdException w:name="List Table 6 Colorful Accent 6" w:uiPriority="51"/>
     <w:lsdException w:name="List Table 7 Colorful Accent 6" w:uiPriority="52"/>
+    <w:lsdException w:name="Mention" w:semiHidden="1" w:unhideWhenUsed="1"/>
+    <w:lsdException w:name="Smart Hyperlink" w:semiHidden="1" w:unhideWhenUsed="1"/>
+    <w:lsdException w:name="Hashtag" w:semiHidden="1" w:unhideWhenUsed="1"/>
+    <w:lsdException w:name="Unresolved Mention" w:semiHidden="1" w:unhideWhenUsed="1"/>
+    <w:lsdException w:name="Smart Link" w:semiHidden="1" w:unhideWhenUsed="1"/>
+    <w:lsdException w:name="Smart Link Error" w:semiHidden="1" w:unhideWhenUsed="1"/>
   </w:latentStyles>
   <w:style w:type="paragraph" w:default="1" w:styleId="Normal">
     <w:name w:val="Normal"/>
@@ -5695,10 +5894,10 @@
       <w:szCs w:val="22"/>
     </w:rPr>
   </w:style>
-  <w:style w:type="paragraph" w:styleId="Cabealho1">
+  <w:style w:type="paragraph" w:styleId="Ttulo1">
     <w:name w:val="heading 1"/>
     <w:basedOn w:val="Normal"/>
-    <w:link w:val="Cabealho1Carter"/>
+    <w:link w:val="Ttulo1Carter"/>
     <w:uiPriority w:val="4"/>
     <w:qFormat/>
     <w:rsid w:val="00D077E9"/>
@@ -5716,11 +5915,11 @@
       <w:szCs w:val="32"/>
     </w:rPr>
   </w:style>
-  <w:style w:type="paragraph" w:styleId="Cabealho2">
+  <w:style w:type="paragraph" w:styleId="Ttulo2">
     <w:name w:val="heading 2"/>
     <w:basedOn w:val="Normal"/>
     <w:next w:val="Normal"/>
-    <w:link w:val="Cabealho2Carter"/>
+    <w:link w:val="Ttulo2Carter"/>
     <w:uiPriority w:val="4"/>
     <w:qFormat/>
     <w:rsid w:val="00DF027C"/>
@@ -5861,10 +6060,10 @@
       <w:szCs w:val="22"/>
     </w:rPr>
   </w:style>
-  <w:style w:type="character" w:customStyle="1" w:styleId="Cabealho1Carter">
-    <w:name w:val="Cabeçalho 1 Caráter"/>
+  <w:style w:type="character" w:customStyle="1" w:styleId="Ttulo1Carter">
+    <w:name w:val="Título 1 Caráter"/>
     <w:basedOn w:val="Tipodeletrapredefinidodopargrafo"/>
-    <w:link w:val="Cabealho1"/>
+    <w:link w:val="Ttulo1"/>
     <w:uiPriority w:val="4"/>
     <w:rsid w:val="00D077E9"/>
     <w:rPr>
@@ -5945,10 +6144,10 @@
       <w:sz w:val="28"/>
     </w:rPr>
   </w:style>
-  <w:style w:type="character" w:customStyle="1" w:styleId="Cabealho2Carter">
-    <w:name w:val="Cabeçalho 2 Caráter"/>
+  <w:style w:type="character" w:customStyle="1" w:styleId="Ttulo2Carter">
+    <w:name w:val="Título 2 Caráter"/>
     <w:basedOn w:val="Tipodeletrapredefinidodopargrafo"/>
-    <w:link w:val="Cabealho2"/>
+    <w:link w:val="Ttulo2"/>
     <w:uiPriority w:val="4"/>
     <w:rsid w:val="00DF027C"/>
     <w:rPr>
@@ -5958,7 +6157,7 @@
       <w:szCs w:val="26"/>
     </w:rPr>
   </w:style>
-  <w:style w:type="table" w:styleId="Tabelacomgrelha">
+  <w:style w:type="table" w:styleId="TabelacomGrelha">
     <w:name w:val="Table Grid"/>
     <w:basedOn w:val="Tabelanormal"/>
     <w:uiPriority w:val="1"/>
@@ -6423,7 +6622,7 @@
 </file>
 
 <file path=customXml/itemProps2.xml><?xml version="1.0" encoding="utf-8"?>
-<ds:datastoreItem xmlns:ds="http://schemas.openxmlformats.org/officeDocument/2006/customXml" ds:itemID="{0B270CB6-CA32-46CC-8AF4-4D6A16A59B7C}">
+<ds:datastoreItem xmlns:ds="http://schemas.openxmlformats.org/officeDocument/2006/customXml" ds:itemID="{73AF6607-1780-46F0-888C-A74348A2620C}">
   <ds:schemaRefs>
     <ds:schemaRef ds:uri="http://schemas.openxmlformats.org/officeDocument/2006/bibliography"/>
   </ds:schemaRefs>
